--- a/Lake/Lake description.docx
+++ b/Lake/Lake description.docx
@@ -3,48 +3,98 @@
 <w:document xmlns:wpc="http://schemas.microsoft.com/office/word/2010/wordprocessingCanvas" xmlns:cx="http://schemas.microsoft.com/office/drawing/2014/chartex" xmlns:cx1="http://schemas.microsoft.com/office/drawing/2015/9/8/chartex" xmlns:cx2="http://schemas.microsoft.com/office/drawing/2015/10/21/chartex" xmlns:cx3="http://schemas.microsoft.com/office/drawing/2016/5/9/chartex" xmlns:cx4="http://schemas.microsoft.com/office/drawing/2016/5/10/chartex" xmlns:cx5="http://schemas.microsoft.com/office/drawing/2016/5/11/chartex" xmlns:cx6="http://schemas.microsoft.com/office/drawing/2016/5/12/chartex" xmlns:cx7="http://schemas.microsoft.com/office/drawing/2016/5/13/chartex" xmlns:cx8="http://schemas.microsoft.com/office/drawing/2016/5/14/chartex" xmlns:mc="http://schemas.openxmlformats.org/markup-compatibility/2006" xmlns:aink="http://schemas.microsoft.com/office/drawing/2016/ink" xmlns:am3d="http://schemas.microsoft.com/office/drawing/2017/model3d" xmlns:o="urn:schemas-microsoft-com:office:office" xmlns:oel="http://schemas.microsoft.com/office/2019/extlst" xmlns:r="http://schemas.openxmlformats.org/officeDocument/2006/relationships" xmlns:m="http://schemas.openxmlformats.org/officeDocument/2006/math" xmlns:v="urn:schemas-microsoft-com:vml" xmlns:wp14="http://schemas.microsoft.com/office/word/2010/wordprocessingDrawing" xmlns:wp="http://schemas.openxmlformats.org/drawingml/2006/wordprocessingDrawing" xmlns:w10="urn:schemas-microsoft-com:office:word" xmlns:w="http://schemas.openxmlformats.org/wordprocessingml/2006/main" xmlns:w14="http://schemas.microsoft.com/office/word/2010/wordml" xmlns:w15="http://schemas.microsoft.com/office/word/2012/wordml" xmlns:w16cex="http://schemas.microsoft.com/office/word/2018/wordml/cex" xmlns:w16cid="http://schemas.microsoft.com/office/word/2016/wordml/cid" xmlns:w16="http://schemas.microsoft.com/office/word/2018/wordml" xmlns:w16du="http://schemas.microsoft.com/office/word/2023/wordml/word16du" xmlns:w16sdtdh="http://schemas.microsoft.com/office/word/2020/wordml/sdtdatahash" xmlns:w16sdtfl="http://schemas.microsoft.com/office/word/2024/wordml/sdtformatlock" xmlns:w16se="http://schemas.microsoft.com/office/word/2015/wordml/symex" xmlns:wpg="http://schemas.microsoft.com/office/word/2010/wordprocessingGroup" xmlns:wpi="http://schemas.microsoft.com/office/word/2010/wordprocessingInk" xmlns:wne="http://schemas.microsoft.com/office/word/2006/wordml" xmlns:wps="http://schemas.microsoft.com/office/word/2010/wordprocessingShape" mc:Ignorable="w14 w15 w16se w16cid w16 w16cex w16sdtdh w16sdtfl w16du wp14">
   <w:body>
     <w:p>
-      <w:pPr>
-        <w:rPr>
-          <w:rFonts w:hint="eastAsia"/>
-        </w:rPr>
-      </w:pPr>
       <w:r>
         <w:t>Lake problem describes a situation where inhabitants of a town intend to increase their economic benefits through developing industry and agriculture. These activities will also emit pollution into a lake nearby. Although</w:t>
       </w:r>
       <w:r>
-        <w:t xml:space="preserve"> the </w:t>
-      </w:r>
-      <w:r>
-        <w:t xml:space="preserve">lake pollution decreases continuously due to natural removal, once it exceeds </w:t>
-      </w:r>
-      <w:r>
-        <w:t>a threshold $X_{crit}$, irreversible lake eutrophication would occur and cause huge losses. This problem requires decision-makers to decide the annual pollution emissions, with the aim of maximizing the economic benefit while avoiding eutrophication. The lake pollution transition function is given by:</w:t>
+        <w:t xml:space="preserve"> </w:t>
+      </w:r>
+      <w:proofErr w:type="gramStart"/>
+      <w:r>
+        <w:t xml:space="preserve">the </w:t>
+      </w:r>
+      <w:r>
+        <w:t>lake</w:t>
+      </w:r>
+      <w:proofErr w:type="gramEnd"/>
+      <w:r>
+        <w:t xml:space="preserve"> pollution decreases continuously due to natural removal, once it exceeds </w:t>
+      </w:r>
+      <w:r>
+        <w:t>a threshold $</w:t>
+      </w:r>
+      <w:proofErr w:type="gramStart"/>
+      <w:r>
+        <w:t>X_{</w:t>
+      </w:r>
+      <w:proofErr w:type="gramEnd"/>
+      <w:r>
+        <w:t>crit}$, irreversible lake eutrophication would occur and cause huge losses. This problem requires decision-makers to decide the annual pollution emissions, with the aim of maximizing the economic benefit while avoiding eutrophication. The lake pollution transition function is given by:</w:t>
       </w:r>
     </w:p>
     <w:p>
       <w:r>
-        <w:t>\begin{equation}</w:t>
+        <w:t>\</w:t>
+      </w:r>
+      <w:proofErr w:type="gramStart"/>
+      <w:r>
+        <w:t>begin</w:t>
+      </w:r>
+      <w:proofErr w:type="gramEnd"/>
+      <w:r>
+        <w:t>{equation}</w:t>
       </w:r>
     </w:p>
     <w:p>
       <w:r>
-        <w:t xml:space="preserve">    X_{(t+1)}=</w:t>
+        <w:t xml:space="preserve">    </w:t>
+      </w:r>
+      <w:proofErr w:type="gramStart"/>
+      <w:r>
+        <w:t>X_{</w:t>
+      </w:r>
+      <w:proofErr w:type="gramEnd"/>
+      <w:r>
+        <w:t>(t+1</w:t>
+      </w:r>
+      <w:proofErr w:type="gramStart"/>
+      <w:r>
+        <w:t>)}=</w:t>
       </w:r>
       <w:proofErr w:type="spellStart"/>
+      <w:proofErr w:type="gramEnd"/>
       <w:r>
         <w:t>X_t+a_t</w:t>
       </w:r>
       <w:proofErr w:type="spellEnd"/>
       <w:r>
-        <w:t>+\frac{(</w:t>
+        <w:t>+\</w:t>
+      </w:r>
+      <w:proofErr w:type="gramStart"/>
+      <w:r>
+        <w:t>frac{(</w:t>
       </w:r>
       <w:proofErr w:type="spellStart"/>
+      <w:proofErr w:type="gramEnd"/>
       <w:r>
         <w:t>X_t^q</w:t>
       </w:r>
       <w:proofErr w:type="spellEnd"/>
-      <w:r>
-        <w:t xml:space="preserve">)}{(1+X_t^q )}- </w:t>
+      <w:proofErr w:type="gramStart"/>
+      <w:r>
+        <w:t>)}{</w:t>
+      </w:r>
+      <w:proofErr w:type="gramEnd"/>
+      <w:r>
+        <w:t>(1+X_t^</w:t>
+      </w:r>
+      <w:proofErr w:type="gramStart"/>
+      <w:r>
+        <w:t>q )}-</w:t>
+      </w:r>
+      <w:proofErr w:type="gramEnd"/>
+      <w:r>
+        <w:t xml:space="preserve"> </w:t>
       </w:r>
       <w:proofErr w:type="spellStart"/>
       <w:r>
@@ -104,7 +154,15 @@
       </w:r>
       <w:proofErr w:type="spellEnd"/>
       <w:r>
-        <w:t>$ is modeled as a log normal distribution with mean $\mu$ and variance $\sigma^2$. The threshold $X_{\text{crit}}$ is the pollution level at which the lake’s natural recycling equals its natural removal rate.</w:t>
+        <w:t>$ is modeled as a log normal distribution with mean $\mu$ and variance $\sigma^2$. The threshold $X_{\text{crit</w:t>
+      </w:r>
+      <w:proofErr w:type="gramStart"/>
+      <w:r>
+        <w:t>}}$</w:t>
+      </w:r>
+      <w:proofErr w:type="gramEnd"/>
+      <w:r>
+        <w:t xml:space="preserve"> is the pollution level at which the lake’s natural recycling equals its natural removal rate.</w:t>
       </w:r>
       <w:r>
         <w:rPr>
@@ -129,7 +187,21 @@
         <w:rPr>
           <w:lang w:val="en-AU"/>
         </w:rPr>
-        <w:t>\begin{equation}</w:t>
+        <w:t>\</w:t>
+      </w:r>
+      <w:proofErr w:type="gramStart"/>
+      <w:r>
+        <w:rPr>
+          <w:lang w:val="en-AU"/>
+        </w:rPr>
+        <w:t>begin</w:t>
+      </w:r>
+      <w:proofErr w:type="gramEnd"/>
+      <w:r>
+        <w:rPr>
+          <w:lang w:val="en-AU"/>
+        </w:rPr>
+        <w:t>{equation}</w:t>
       </w:r>
     </w:p>
     <w:p>
@@ -142,7 +214,35 @@
         <w:rPr>
           <w:lang w:val="en-AU"/>
         </w:rPr>
-        <w:t xml:space="preserve">    f_{economic} = \sum\limits_{t \in {T}}\alpha </w:t>
+        <w:t xml:space="preserve">    f_{economic} = </w:t>
+      </w:r>
+      <w:proofErr w:type="gramStart"/>
+      <w:r>
+        <w:rPr>
+          <w:lang w:val="en-AU"/>
+        </w:rPr>
+        <w:t>\sum\limits_{</w:t>
+      </w:r>
+      <w:proofErr w:type="gramEnd"/>
+      <w:r>
+        <w:rPr>
+          <w:lang w:val="en-AU"/>
+        </w:rPr>
+        <w:t>t \in {T</w:t>
+      </w:r>
+      <w:proofErr w:type="gramStart"/>
+      <w:r>
+        <w:rPr>
+          <w:lang w:val="en-AU"/>
+        </w:rPr>
+        <w:t>}}\</w:t>
+      </w:r>
+      <w:proofErr w:type="gramEnd"/>
+      <w:r>
+        <w:rPr>
+          <w:lang w:val="en-AU"/>
+        </w:rPr>
+        <w:t xml:space="preserve">alpha </w:t>
       </w:r>
       <w:proofErr w:type="spellStart"/>
       <w:r>
@@ -196,37 +296,33 @@
     <w:p/>
     <w:p>
       <w:r>
-        <w:t>The lake problem is characterized by both stochastic uncertainty and deep uncertainty. The stochastic uncertainty arises from the natural inflow. Deep uncertainty is presented by uncertainty about the mean $\mu$ and standard deviation $sigma$ of the lognormal distribution characterizing the natural inflow, the natural removal rate of the lake $\beta$, the natural recycling rate of the lake $q$, and the discount rate $\delta$.</w:t>
+        <w:t>The lake problem is characterized by both stochastic uncertainty and deep uncertainty. The stochastic uncertainty arises from the natural inflow. Deep uncertainty is presented by uncertainty about the mean $\mu$ and standard deviation $sigma$ of the lognormal distribution characterizing the natural inflow, the natural removal rate of the lake $</w:t>
+      </w:r>
+      <w:r>
+        <w:rPr>
+          <w:rFonts w:hint="eastAsia"/>
+        </w:rPr>
+        <w:t>b</w:t>
+      </w:r>
+      <w:r>
+        <w:t>$, the natural recycling rate of the lake $q$, and the discount rate $\delta$.</w:t>
       </w:r>
     </w:p>
     <w:p/>
     <w:p>
-      <w:r>
-        <w:t xml:space="preserve">Please formalize this problem description as a model. Please also specify key components, such as </w:t>
-      </w:r>
-      <w:r>
-        <w:t>state</w:t>
-      </w:r>
-      <w:r>
-        <w:t xml:space="preserve"> variables, </w:t>
-      </w:r>
-      <w:r>
-        <w:t xml:space="preserve">stochastic variables, constant parameters, </w:t>
-      </w:r>
-      <w:r>
-        <w:t>uncertainties</w:t>
-      </w:r>
-      <w:r>
-        <w:t xml:space="preserve"> and </w:t>
-      </w:r>
-      <w:r>
-        <w:t>t</w:t>
-      </w:r>
-      <w:r>
-        <w:t>ransition functions</w:t>
-      </w:r>
-      <w:r>
-        <w:t>.</w:t>
+      <w:pPr>
+        <w:rPr>
+          <w:lang w:val="en-AU"/>
+        </w:rPr>
+      </w:pPr>
+      <w:r>
+        <w:t xml:space="preserve">Please formalize this problem description as a </w:t>
+      </w:r>
+      <w:r>
+        <w:t xml:space="preserve">Robust </w:t>
+      </w:r>
+      <w:r>
+        <w:t>MDP, and specify its key components, including state variables, decision variables, transition functions, objective functions, stochastic variables, constant parameters and uncertainties.</w:t>
       </w:r>
     </w:p>
     <w:sectPr>
